--- a/Week_3/Spring Maven hands-on solution.docx
+++ b/Week_3/Spring Maven hands-on solution.docx
@@ -137,7 +137,6 @@
         </w:rPr>
         <w:t xml:space="preserve">Create a Maven project named </w:t>
       </w:r>
-      <w:proofErr w:type="spellStart"/>
       <w:r>
         <w:rPr>
           <w:b/>
@@ -146,7 +145,6 @@
         </w:rPr>
         <w:t>LibraryManagement</w:t>
       </w:r>
-      <w:proofErr w:type="spellEnd"/>
       <w:r>
         <w:rPr>
           <w:lang w:val="en-US"/>
@@ -271,21 +269,12 @@
       <w:r>
         <w:t xml:space="preserve"> in the </w:t>
       </w:r>
-      <w:proofErr w:type="spellStart"/>
-      <w:r>
-        <w:rPr>
-          <w:b/>
-          <w:bCs/>
-        </w:rPr>
-        <w:t>src</w:t>
-      </w:r>
-      <w:proofErr w:type="spellEnd"/>
-      <w:r>
-        <w:rPr>
-          <w:b/>
-          <w:bCs/>
-        </w:rPr>
-        <w:t>/main/resources</w:t>
+      <w:r>
+        <w:rPr>
+          <w:b/>
+          <w:bCs/>
+        </w:rPr>
+        <w:t>src/main/resources</w:t>
       </w:r>
       <w:r>
         <w:t xml:space="preserve"> directory.</w:t>
@@ -302,7 +291,6 @@
       <w:r>
         <w:t xml:space="preserve">Define beans for </w:t>
       </w:r>
-      <w:proofErr w:type="spellStart"/>
       <w:r>
         <w:rPr>
           <w:b/>
@@ -310,11 +298,9 @@
         </w:rPr>
         <w:t>BookService</w:t>
       </w:r>
-      <w:proofErr w:type="spellEnd"/>
       <w:r>
         <w:t xml:space="preserve"> and </w:t>
       </w:r>
-      <w:proofErr w:type="spellStart"/>
       <w:r>
         <w:rPr>
           <w:b/>
@@ -322,7 +308,6 @@
         </w:rPr>
         <w:t>BookRepository</w:t>
       </w:r>
-      <w:proofErr w:type="spellEnd"/>
       <w:r>
         <w:t xml:space="preserve"> in the XML file.</w:t>
       </w:r>
@@ -414,28 +399,16 @@
       <w:r>
         <w:t xml:space="preserve">Create a package </w:t>
       </w:r>
-      <w:proofErr w:type="spellStart"/>
-      <w:proofErr w:type="gramStart"/>
-      <w:r>
-        <w:rPr>
-          <w:b/>
-          <w:bCs/>
-        </w:rPr>
-        <w:t>com.library</w:t>
-      </w:r>
-      <w:proofErr w:type="gramEnd"/>
-      <w:r>
-        <w:rPr>
-          <w:b/>
-          <w:bCs/>
-        </w:rPr>
-        <w:t>.service</w:t>
-      </w:r>
-      <w:proofErr w:type="spellEnd"/>
+      <w:r>
+        <w:rPr>
+          <w:b/>
+          <w:bCs/>
+        </w:rPr>
+        <w:t>com.library.service</w:t>
+      </w:r>
       <w:r>
         <w:t xml:space="preserve"> and add a class </w:t>
       </w:r>
-      <w:proofErr w:type="spellStart"/>
       <w:r>
         <w:rPr>
           <w:b/>
@@ -443,7 +416,6 @@
         </w:rPr>
         <w:t>BookService</w:t>
       </w:r>
-      <w:proofErr w:type="spellEnd"/>
       <w:r>
         <w:t>.</w:t>
       </w:r>
@@ -459,28 +431,16 @@
       <w:r>
         <w:t xml:space="preserve">Create a package </w:t>
       </w:r>
-      <w:proofErr w:type="spellStart"/>
-      <w:proofErr w:type="gramStart"/>
-      <w:r>
-        <w:rPr>
-          <w:b/>
-          <w:bCs/>
-        </w:rPr>
-        <w:t>com.library</w:t>
-      </w:r>
-      <w:proofErr w:type="gramEnd"/>
-      <w:r>
-        <w:rPr>
-          <w:b/>
-          <w:bCs/>
-        </w:rPr>
-        <w:t>.repository</w:t>
-      </w:r>
-      <w:proofErr w:type="spellEnd"/>
+      <w:r>
+        <w:rPr>
+          <w:b/>
+          <w:bCs/>
+        </w:rPr>
+        <w:t>com.library.repository</w:t>
+      </w:r>
       <w:r>
         <w:t xml:space="preserve"> and add a class </w:t>
       </w:r>
-      <w:proofErr w:type="spellStart"/>
       <w:r>
         <w:rPr>
           <w:b/>
@@ -488,7 +448,6 @@
         </w:rPr>
         <w:t>BookRepository</w:t>
       </w:r>
-      <w:proofErr w:type="spellEnd"/>
       <w:r>
         <w:t>.</w:t>
       </w:r>
@@ -530,7 +489,6 @@
           <w:szCs w:val="32"/>
         </w:rPr>
       </w:pPr>
-      <w:proofErr w:type="gramStart"/>
       <w:r>
         <w:rPr>
           <w:b/>
@@ -540,7 +498,6 @@
         </w:rPr>
         <w:t>OUTPUT :</w:t>
       </w:r>
-      <w:proofErr w:type="gramEnd"/>
     </w:p>
     <w:p>
       <w:pPr>
@@ -654,43 +611,7 @@
           <w:lang w:val="en-US"/>
         </w:rPr>
         <w:lastRenderedPageBreak/>
-        <w:t xml:space="preserve">In the library management application, you need to manage the dependencies between the </w:t>
-      </w:r>
-      <w:proofErr w:type="spellStart"/>
-      <w:r>
-        <w:rPr>
-          <w:sz w:val="24"/>
-          <w:szCs w:val="24"/>
-          <w:lang w:val="en-US"/>
-        </w:rPr>
-        <w:t>BookService</w:t>
-      </w:r>
-      <w:proofErr w:type="spellEnd"/>
-      <w:r>
-        <w:rPr>
-          <w:sz w:val="24"/>
-          <w:szCs w:val="24"/>
-          <w:lang w:val="en-US"/>
-        </w:rPr>
-        <w:t xml:space="preserve"> and </w:t>
-      </w:r>
-      <w:proofErr w:type="spellStart"/>
-      <w:r>
-        <w:rPr>
-          <w:sz w:val="24"/>
-          <w:szCs w:val="24"/>
-          <w:lang w:val="en-US"/>
-        </w:rPr>
-        <w:t>BookRepository</w:t>
-      </w:r>
-      <w:proofErr w:type="spellEnd"/>
-      <w:r>
-        <w:rPr>
-          <w:sz w:val="24"/>
-          <w:szCs w:val="24"/>
-          <w:lang w:val="en-US"/>
-        </w:rPr>
-        <w:t xml:space="preserve"> classes using Spring's IoC and DI.</w:t>
+        <w:t>In the library management application, you need to manage the dependencies between the BookService and BookRepository classes using Spring's IoC and DI.</w:t>
       </w:r>
     </w:p>
     <w:p>
@@ -749,43 +670,7 @@
           <w:szCs w:val="24"/>
           <w:lang w:val="en-US"/>
         </w:rPr>
-        <w:t xml:space="preserve">Update applicationContext.xml to wire </w:t>
-      </w:r>
-      <w:proofErr w:type="spellStart"/>
-      <w:r>
-        <w:rPr>
-          <w:sz w:val="24"/>
-          <w:szCs w:val="24"/>
-          <w:lang w:val="en-US"/>
-        </w:rPr>
-        <w:t>BookRepository</w:t>
-      </w:r>
-      <w:proofErr w:type="spellEnd"/>
-      <w:r>
-        <w:rPr>
-          <w:sz w:val="24"/>
-          <w:szCs w:val="24"/>
-          <w:lang w:val="en-US"/>
-        </w:rPr>
-        <w:t xml:space="preserve"> into </w:t>
-      </w:r>
-      <w:proofErr w:type="spellStart"/>
-      <w:r>
-        <w:rPr>
-          <w:sz w:val="24"/>
-          <w:szCs w:val="24"/>
-          <w:lang w:val="en-US"/>
-        </w:rPr>
-        <w:t>BookService</w:t>
-      </w:r>
-      <w:proofErr w:type="spellEnd"/>
-      <w:r>
-        <w:rPr>
-          <w:sz w:val="24"/>
-          <w:szCs w:val="24"/>
-          <w:lang w:val="en-US"/>
-        </w:rPr>
-        <w:t>.</w:t>
+        <w:t>Update applicationContext.xml to wire BookRepository into BookService.</w:t>
       </w:r>
     </w:p>
     <w:p>
@@ -855,25 +740,7 @@
           <w:szCs w:val="24"/>
           <w:lang w:val="en-US"/>
         </w:rPr>
-        <w:t xml:space="preserve">Update the </w:t>
-      </w:r>
-      <w:proofErr w:type="spellStart"/>
-      <w:r>
-        <w:rPr>
-          <w:sz w:val="24"/>
-          <w:szCs w:val="24"/>
-          <w:lang w:val="en-US"/>
-        </w:rPr>
-        <w:t>BookService</w:t>
-      </w:r>
-      <w:proofErr w:type="spellEnd"/>
-      <w:r>
-        <w:rPr>
-          <w:sz w:val="24"/>
-          <w:szCs w:val="24"/>
-          <w:lang w:val="en-US"/>
-        </w:rPr>
-        <w:t xml:space="preserve"> Class:</w:t>
+        <w:t>Update the BookService Class:</w:t>
       </w:r>
     </w:p>
     <w:p>
@@ -894,43 +761,7 @@
           <w:szCs w:val="24"/>
           <w:lang w:val="en-US"/>
         </w:rPr>
-        <w:t xml:space="preserve">Ensure that </w:t>
-      </w:r>
-      <w:proofErr w:type="spellStart"/>
-      <w:r>
-        <w:rPr>
-          <w:sz w:val="24"/>
-          <w:szCs w:val="24"/>
-          <w:lang w:val="en-US"/>
-        </w:rPr>
-        <w:t>BookService</w:t>
-      </w:r>
-      <w:proofErr w:type="spellEnd"/>
-      <w:r>
-        <w:rPr>
-          <w:sz w:val="24"/>
-          <w:szCs w:val="24"/>
-          <w:lang w:val="en-US"/>
-        </w:rPr>
-        <w:t xml:space="preserve"> class has a setter method for </w:t>
-      </w:r>
-      <w:proofErr w:type="spellStart"/>
-      <w:r>
-        <w:rPr>
-          <w:sz w:val="24"/>
-          <w:szCs w:val="24"/>
-          <w:lang w:val="en-US"/>
-        </w:rPr>
-        <w:t>BookRepository</w:t>
-      </w:r>
-      <w:proofErr w:type="spellEnd"/>
-      <w:r>
-        <w:rPr>
-          <w:sz w:val="24"/>
-          <w:szCs w:val="24"/>
-          <w:lang w:val="en-US"/>
-        </w:rPr>
-        <w:t>.</w:t>
+        <w:t>Ensure that BookService class has a setter method for BookRepository.</w:t>
       </w:r>
     </w:p>
     <w:p>
@@ -1022,25 +853,7 @@
           <w:szCs w:val="24"/>
           <w:lang w:val="en-US"/>
         </w:rPr>
-        <w:t xml:space="preserve">Run the </w:t>
-      </w:r>
-      <w:proofErr w:type="spellStart"/>
-      <w:r>
-        <w:rPr>
-          <w:sz w:val="24"/>
-          <w:szCs w:val="24"/>
-          <w:lang w:val="en-US"/>
-        </w:rPr>
-        <w:t>LibraryManagementApplication</w:t>
-      </w:r>
-      <w:proofErr w:type="spellEnd"/>
-      <w:r>
-        <w:rPr>
-          <w:sz w:val="24"/>
-          <w:szCs w:val="24"/>
-          <w:lang w:val="en-US"/>
-        </w:rPr>
-        <w:t xml:space="preserve"> main class to verify the dependency injection.</w:t>
+        <w:t>Run the LibraryManagementApplication main class to verify the dependency injection.</w:t>
       </w:r>
     </w:p>
     <w:p>
@@ -1217,7 +1030,6 @@
         </w:rPr>
         <w:t xml:space="preserve">Create a new Maven project named </w:t>
       </w:r>
-      <w:proofErr w:type="spellStart"/>
       <w:r>
         <w:rPr>
           <w:b/>
@@ -1228,7 +1040,6 @@
         </w:rPr>
         <w:t>LibraryManagement</w:t>
       </w:r>
-      <w:proofErr w:type="spellEnd"/>
       <w:r>
         <w:rPr>
           <w:sz w:val="24"/>
@@ -1279,25 +1090,7 @@
           <w:szCs w:val="24"/>
           <w:lang w:val="en-US"/>
         </w:rPr>
-        <w:t xml:space="preserve">Include dependencies for Spring Context, Spring AOP, and Spring </w:t>
-      </w:r>
-      <w:proofErr w:type="spellStart"/>
-      <w:r>
-        <w:rPr>
-          <w:sz w:val="24"/>
-          <w:szCs w:val="24"/>
-          <w:lang w:val="en-US"/>
-        </w:rPr>
-        <w:t>WebMVC</w:t>
-      </w:r>
-      <w:proofErr w:type="spellEnd"/>
-      <w:r>
-        <w:rPr>
-          <w:sz w:val="24"/>
-          <w:szCs w:val="24"/>
-          <w:lang w:val="en-US"/>
-        </w:rPr>
-        <w:t>.</w:t>
+        <w:t>Include dependencies for Spring Context, Spring AOP, and Spring WebMVC.</w:t>
       </w:r>
     </w:p>
     <w:p>
@@ -1412,6 +1205,65 @@
           <w:szCs w:val="32"/>
         </w:rPr>
       </w:pPr>
+      <w:r>
+        <w:rPr>
+          <w:b/>
+          <w:bCs/>
+          <w:sz w:val="32"/>
+          <w:szCs w:val="32"/>
+        </w:rPr>
+        <w:t xml:space="preserve">OUTPUT: </w:t>
+      </w:r>
+    </w:p>
+    <w:p>
+      <w:pPr>
+        <w:rPr>
+          <w:b/>
+          <w:bCs/>
+          <w:sz w:val="32"/>
+          <w:szCs w:val="32"/>
+        </w:rPr>
+      </w:pPr>
+      <w:r>
+        <w:rPr>
+          <w:noProof/>
+        </w:rPr>
+        <w:drawing>
+          <wp:inline distT="0" distB="0" distL="0" distR="0" wp14:anchorId="01CE762A" wp14:editId="7454557A">
+            <wp:extent cx="5731510" cy="3222625"/>
+            <wp:effectExtent l="0" t="0" r="2540" b="0"/>
+            <wp:docPr id="144836148" name="Picture 1"/>
+            <wp:cNvGraphicFramePr>
+              <a:graphicFrameLocks xmlns:a="http://schemas.openxmlformats.org/drawingml/2006/main" noChangeAspect="1"/>
+            </wp:cNvGraphicFramePr>
+            <a:graphic xmlns:a="http://schemas.openxmlformats.org/drawingml/2006/main">
+              <a:graphicData uri="http://schemas.openxmlformats.org/drawingml/2006/picture">
+                <pic:pic xmlns:pic="http://schemas.openxmlformats.org/drawingml/2006/picture">
+                  <pic:nvPicPr>
+                    <pic:cNvPr id="144836148" name=""/>
+                    <pic:cNvPicPr/>
+                  </pic:nvPicPr>
+                  <pic:blipFill>
+                    <a:blip r:embed="rId12"/>
+                    <a:stretch>
+                      <a:fillRect/>
+                    </a:stretch>
+                  </pic:blipFill>
+                  <pic:spPr>
+                    <a:xfrm>
+                      <a:off x="0" y="0"/>
+                      <a:ext cx="5731510" cy="3222625"/>
+                    </a:xfrm>
+                    <a:prstGeom prst="rect">
+                      <a:avLst/>
+                    </a:prstGeom>
+                  </pic:spPr>
+                </pic:pic>
+              </a:graphicData>
+            </a:graphic>
+          </wp:inline>
+        </w:drawing>
+      </w:r>
     </w:p>
     <w:p/>
     <w:p>
@@ -2717,6 +2569,7 @@
   <w:style w:type="character" w:default="1" w:styleId="DefaultParagraphFont">
     <w:name w:val="Default Paragraph Font"/>
     <w:uiPriority w:val="1"/>
+    <w:semiHidden/>
     <w:unhideWhenUsed/>
   </w:style>
   <w:style w:type="table" w:default="1" w:styleId="TableNormal">
